--- a/layout/output/1-28_དཔལ་མགོན་པོ་ནག་པོ་ཆེན་པོའི་སྒྲུབ་ཐབས་ཀྱི་རིམ་པ་ཞེས་བྱ་བ།.docx
+++ b/layout/output/1-28_དཔལ་མགོན་པོ་ནག་པོ་ཆེན་པོའི་སྒྲུབ་ཐབས་ཀྱི་རིམ་པ་ཞེས་བྱ་བ།.docx
@@ -464,12 +464,6 @@
       </w:r>
       <w:r>
         <w:t xml:space="preserve">དགེ་སློང་དར་མ་གྲགས་ཀྱིས་བསྒྱུར་བའོ།།</w:t>
-      </w:r>
-      <w:r>
-        <w:rPr>
-          <w:rStyle w:val="FootnoteReference"/>
-        </w:rPr>
-        <w:footnoteReference w:id="71"/>
       </w:r>
     </w:p>
     <w:sectPr/>
@@ -508,7 +502,7 @@
         <w:t xml:space="preserve"> </w:t>
       </w:r>
       <w:r>
-        <w:t xml:space="preserve">།</w:t>
+        <w:t xml:space="preserve">སཱ་དྷ་ན་ཀྲ་མ། ཞེས་པར་མ་གཞན་ནང་མེད།</w:t>
       </w:r>
     </w:p>
   </w:footnote>
@@ -622,7 +616,7 @@
         <w:t xml:space="preserve"> </w:t>
       </w:r>
       <w:r>
-        <w:t xml:space="preserve">གི། པེ་ཅིན། གིས། སྣར་ཐང་།a</w:t>
+        <w:t xml:space="preserve">གི། པེ་ཅིན། གིས། སྣར་ཐང་།</w:t>
       </w:r>
     </w:p>
   </w:footnote>
@@ -888,7 +882,7 @@
         <w:t xml:space="preserve"> </w:t>
       </w:r>
       <w:r>
-        <w:t xml:space="preserve">།</w:t>
+        <w:t xml:space="preserve">ཁཱ་ཧི། ཞེས་པར་མ་གཞན་ནང་མེད།</w:t>
       </w:r>
     </w:p>
   </w:footnote>
@@ -907,7 +901,7 @@
         <w:t xml:space="preserve"> </w:t>
       </w:r>
       <w:r>
-        <w:t xml:space="preserve">།</w:t>
+        <w:t xml:space="preserve">ཚར་གཅོད་བྱང་ཆུབ་སེམས་དཔའ་སྟེ།_། ཞེས་པར་མ་གཞན་ནང་མེད།</w:t>
       </w:r>
     </w:p>
   </w:footnote>
@@ -1440,25 +1434,6 @@
       </w:r>
       <w:r>
         <w:t xml:space="preserve">ལོཙྪ་བ། པེ་ཅིན།</w:t>
-      </w:r>
-    </w:p>
-  </w:footnote>
-  <w:footnote w:id="71">
-    <w:p>
-      <w:pPr>
-        <w:pStyle w:val="FootnoteText"/>
-      </w:pPr>
-      <w:r>
-        <w:rPr>
-          <w:rStyle w:val="FootnoteReference"/>
-        </w:rPr>
-        <w:footnoteRef/>
-      </w:r>
-      <w:r>
-        <w:t xml:space="preserve"> </w:t>
-      </w:r>
-      <w:r>
-        <w:t xml:space="preserve">།</w:t>
       </w:r>
     </w:p>
   </w:footnote>
@@ -1549,7 +1524,7 @@
     </w:lvl>
   </w:abstractNum>
   <w:abstractNum w:abstractNumId="990">
-    <w:nsid w:val="bb4cf85c"/>
+    <w:nsid w:val="b51fa8f2"/>
     <w:multiLevelType w:val="multilevel"/>
     <w:lvl w:ilvl="0">
       <w:numFmt w:val="bullet"/>

--- a/layout/output/1-28_དཔལ་མགོན་པོ་ནག་པོ་ཆེན་པོའི་སྒྲུབ་ཐབས་ཀྱི་རིམ་པ་ཞེས་བྱ་བ།.docx
+++ b/layout/output/1-28_དཔལ་མགོན་པོ་ནག་པོ་ཆེན་པོའི་སྒྲུབ་ཐབས་ཀྱི་རིམ་པ་ཞེས་བྱ་བ།.docx
@@ -1524,7 +1524,7 @@
     </w:lvl>
   </w:abstractNum>
   <w:abstractNum w:abstractNumId="990">
-    <w:nsid w:val="65491514"/>
+    <w:nsid w:val="970c1766"/>
     <w:multiLevelType w:val="multilevel"/>
     <w:lvl w:ilvl="0">
       <w:numFmt w:val="bullet"/>

--- a/layout/output/1-28_དཔལ་མགོན་པོ་ནག་པོ་ཆེན་པོའི་སྒྲུབ་ཐབས་ཀྱི་རིམ་པ་ཞེས་བྱ་བ།.docx
+++ b/layout/output/1-28_དཔལ་མགོན་པོ་ནག་པོ་ཆེན་པོའི་སྒྲུབ་ཐབས་ཀྱི་རིམ་པ་ཞེས་བྱ་བ།.docx
@@ -1524,7 +1524,7 @@
     </w:lvl>
   </w:abstractNum>
   <w:abstractNum w:abstractNumId="990">
-    <w:nsid w:val="970c1766"/>
+    <w:nsid w:val="bbc19bca"/>
     <w:multiLevelType w:val="multilevel"/>
     <w:lvl w:ilvl="0">
       <w:numFmt w:val="bullet"/>

--- a/layout/output/1-28_དཔལ་མགོན་པོ་ནག་པོ་ཆེན་པོའི་སྒྲུབ་ཐབས་ཀྱི་རིམ་པ་ཞེས་བྱ་བ།.docx
+++ b/layout/output/1-28_དཔལ་མགོན་པོ་ནག་པོ་ཆེན་པོའི་སྒྲུབ་ཐབས་ཀྱི་རིམ་པ་ཞེས་བྱ་བ།.docx
@@ -901,7 +901,7 @@
         <w:t xml:space="preserve"> </w:t>
       </w:r>
       <w:r>
-        <w:t xml:space="preserve">ཚར་གཅོད་བྱང་ཆུབ་སེམས་དཔའ་སྟེ།_། ཞེས་པར་མ་གཞན་ནང་མེད།</w:t>
+        <w:t xml:space="preserve">ཚར་གཅོད་བྱང་ཆུབ་སེམས་དཔའ་སྟེ། ། ཞེས་པར་མ་གཞན་ནང་མེད།</w:t>
       </w:r>
     </w:p>
   </w:footnote>
@@ -1524,7 +1524,7 @@
     </w:lvl>
   </w:abstractNum>
   <w:abstractNum w:abstractNumId="990">
-    <w:nsid w:val="ca9dc274"/>
+    <w:nsid w:val="bb1cd165"/>
     <w:multiLevelType w:val="multilevel"/>
     <w:lvl w:ilvl="0">
       <w:numFmt w:val="bullet"/>
